--- a/Fase 2/Evidencias Grupales/2.6_GuiaEstudiante_Fase 2_Informe Final Proyecto APT.docx
+++ b/Fase 2/Evidencias Grupales/2.6_GuiaEstudiante_Fase 2_Informe Final Proyecto APT.docx
@@ -18,7 +18,7 @@
               <wp:anchor allowOverlap="1" behindDoc="0" distB="0" distT="0" distL="114300" distR="114300" hidden="0" layoutInCell="1" locked="0" relativeHeight="0" simplePos="0">
                 <wp:simplePos x="0" y="0"/>
                 <wp:positionH relativeFrom="column">
-                  <wp:posOffset>-304799</wp:posOffset>
+                  <wp:posOffset>-292099</wp:posOffset>
                 </wp:positionH>
                 <wp:positionV relativeFrom="paragraph">
                   <wp:posOffset>38100</wp:posOffset>
@@ -26,7 +26,7 @@
                 <wp:extent cx="6238875" cy="1562100"/>
                 <wp:effectExtent b="0" l="0" r="0" t="0"/>
                 <wp:wrapNone/>
-                <wp:docPr id="54" name=""/>
+                <wp:docPr id="58" name=""/>
                 <a:graphic>
                   <a:graphicData uri="http://schemas.microsoft.com/office/word/2010/wordprocessingGroup">
                     <wpg:wgp>
@@ -45,8 +45,8 @@
                           <a:xfrm>
                             <a:off x="2226563" y="2998950"/>
                             <a:ext cx="6238875" cy="1562100"/>
-                            <a:chOff x="0" y="0"/>
-                            <a:chExt cx="5991225" cy="1562100"/>
+                            <a:chOff x="2226550" y="2998950"/>
+                            <a:chExt cx="6238900" cy="1562100"/>
                           </a:xfrm>
                         </wpg:grpSpPr>
                         <wps:wsp>
@@ -54,8 +54,8 @@
                           <wps:cNvPr id="3" name="Shape 3"/>
                           <wps:spPr>
                             <a:xfrm>
-                              <a:off x="0" y="0"/>
-                              <a:ext cx="5991225" cy="1562100"/>
+                              <a:off x="2226550" y="2998950"/>
+                              <a:ext cx="6238900" cy="1562100"/>
                             </a:xfrm>
                             <a:prstGeom prst="rect">
                               <a:avLst/>
@@ -81,138 +81,181 @@
                             <a:noAutofit/>
                           </wps:bodyPr>
                         </wps:wsp>
-                        <wps:wsp>
-                          <wps:cNvSpPr/>
-                          <wps:cNvPr id="4" name="Shape 4"/>
-                          <wps:spPr>
+                        <wpg:grpSp>
+                          <wpg:cNvGrpSpPr/>
+                          <wpg:grpSpPr>
                             <a:xfrm>
-                              <a:off x="1024671" y="299473"/>
-                              <a:ext cx="4966554" cy="1262627"/>
+                              <a:off x="2226563" y="2998950"/>
+                              <a:ext cx="6238875" cy="1562100"/>
+                              <a:chOff x="0" y="0"/>
+                              <a:chExt cx="5991225" cy="1562100"/>
                             </a:xfrm>
-                            <a:prstGeom prst="rect">
-                              <a:avLst/>
-                            </a:prstGeom>
-                            <a:noFill/>
-                            <a:ln>
+                          </wpg:grpSpPr>
+                          <wps:wsp>
+                            <wps:cNvSpPr/>
+                            <wps:cNvPr id="5" name="Shape 5"/>
+                            <wps:spPr>
+                              <a:xfrm>
+                                <a:off x="0" y="0"/>
+                                <a:ext cx="5991225" cy="1562100"/>
+                              </a:xfrm>
+                              <a:prstGeom prst="rect">
+                                <a:avLst/>
+                              </a:prstGeom>
                               <a:noFill/>
-                            </a:ln>
-                          </wps:spPr>
-                          <wps:txbx>
-                            <w:txbxContent>
-                              <w:p>
-                                <w:pPr>
-                                  <w:spacing w:after="0" w:before="0" w:line="240"/>
-                                  <w:ind w:left="0" w:right="0" w:firstLine="0"/>
-                                  <w:jc w:val="left"/>
-                                  <w:textDirection w:val="btLr"/>
-                                </w:pPr>
-                              </w:p>
-                              <w:p>
-                                <w:pPr>
-                                  <w:spacing w:after="0" w:before="0" w:line="240"/>
-                                  <w:ind w:left="0" w:right="0" w:firstLine="0"/>
-                                  <w:jc w:val="left"/>
-                                  <w:textDirection w:val="btLr"/>
-                                </w:pPr>
-                                <w:r>
-                                  <w:rPr>
-                                    <w:rFonts w:ascii="Calibri" w:cs="Calibri" w:eastAsia="Calibri" w:hAnsi="Calibri"/>
-                                    <w:b w:val="1"/>
-                                    <w:i w:val="0"/>
-                                    <w:smallCaps w:val="0"/>
-                                    <w:strike w:val="0"/>
-                                    <w:color w:val="ff0000"/>
-                                    <w:sz w:val="48"/>
-                                    <w:vertAlign w:val="baseline"/>
-                                  </w:rPr>
-                                </w:r>
-                                <w:r>
-                                  <w:rPr>
-                                    <w:rFonts w:ascii="Calibri" w:cs="Calibri" w:eastAsia="Calibri" w:hAnsi="Calibri"/>
-                                    <w:b w:val="1"/>
-                                    <w:i w:val="0"/>
-                                    <w:smallCaps w:val="0"/>
-                                    <w:strike w:val="0"/>
-                                    <w:color w:val="1f3864"/>
-                                    <w:sz w:val="48"/>
-                                    <w:vertAlign w:val="baseline"/>
-                                  </w:rPr>
-                                  <w:t xml:space="preserve">Guía3. Informe final Proyecto APT </w:t>
-                                </w:r>
-                              </w:p>
-                              <w:p>
-                                <w:pPr>
-                                  <w:spacing w:after="0" w:before="0" w:line="240"/>
-                                  <w:ind w:left="0" w:right="0" w:firstLine="0"/>
-                                  <w:jc w:val="left"/>
-                                  <w:textDirection w:val="btLr"/>
-                                </w:pPr>
-                                <w:r>
-                                  <w:rPr>
-                                    <w:rFonts w:ascii="Calibri" w:cs="Calibri" w:eastAsia="Calibri" w:hAnsi="Calibri"/>
-                                    <w:b w:val="1"/>
-                                    <w:i w:val="0"/>
-                                    <w:smallCaps w:val="0"/>
-                                    <w:strike w:val="0"/>
-                                    <w:color w:val="1f3864"/>
-                                    <w:sz w:val="48"/>
-                                    <w:vertAlign w:val="baseline"/>
-                                  </w:rPr>
-                                </w:r>
-                                <w:r>
-                                  <w:rPr>
-                                    <w:rFonts w:ascii="Calibri" w:cs="Calibri" w:eastAsia="Calibri" w:hAnsi="Calibri"/>
-                                    <w:b w:val="1"/>
-                                    <w:i w:val="0"/>
-                                    <w:smallCaps w:val="0"/>
-                                    <w:strike w:val="0"/>
-                                    <w:color w:val="1f3864"/>
-                                    <w:sz w:val="48"/>
-                                    <w:vertAlign w:val="baseline"/>
-                                  </w:rPr>
-                                  <w:t xml:space="preserve">Asignatura Capstone</w:t>
-                                </w:r>
-                              </w:p>
-                            </w:txbxContent>
-                          </wps:txbx>
-                          <wps:bodyPr anchorCtr="0" anchor="t" bIns="45700" lIns="91425" spcFirstLastPara="1" rIns="91425" wrap="square" tIns="45700">
-                            <a:noAutofit/>
-                          </wps:bodyPr>
-                        </wps:wsp>
-                        <wps:wsp>
-                          <wps:cNvSpPr/>
-                          <wps:cNvPr id="5" name="Shape 5"/>
-                          <wps:spPr>
-                            <a:xfrm>
-                              <a:off x="0" y="0"/>
-                              <a:ext cx="993140" cy="1486894"/>
-                            </a:xfrm>
-                            <a:prstGeom prst="rect">
-                              <a:avLst/>
-                            </a:prstGeom>
-                            <a:solidFill>
-                              <a:srgbClr val="1F3864"/>
-                            </a:solidFill>
-                            <a:ln>
+                              <a:ln>
+                                <a:noFill/>
+                              </a:ln>
+                            </wps:spPr>
+                            <wps:txbx>
+                              <w:txbxContent>
+                                <w:p>
+                                  <w:pPr>
+                                    <w:spacing w:after="0" w:before="0" w:line="240"/>
+                                    <w:ind w:left="0" w:right="0" w:firstLine="0"/>
+                                    <w:jc w:val="left"/>
+                                    <w:textDirection w:val="btLr"/>
+                                  </w:pPr>
+                                </w:p>
+                              </w:txbxContent>
+                            </wps:txbx>
+                            <wps:bodyPr anchorCtr="0" anchor="ctr" bIns="91425" lIns="91425" spcFirstLastPara="1" rIns="91425" wrap="square" tIns="91425">
+                              <a:noAutofit/>
+                            </wps:bodyPr>
+                          </wps:wsp>
+                          <wps:wsp>
+                            <wps:cNvSpPr/>
+                            <wps:cNvPr id="6" name="Shape 6"/>
+                            <wps:spPr>
+                              <a:xfrm>
+                                <a:off x="1024671" y="299473"/>
+                                <a:ext cx="4966554" cy="1262627"/>
+                              </a:xfrm>
+                              <a:prstGeom prst="rect">
+                                <a:avLst/>
+                              </a:prstGeom>
                               <a:noFill/>
-                            </a:ln>
-                          </wps:spPr>
-                          <wps:txbx>
-                            <w:txbxContent>
-                              <w:p>
-                                <w:pPr>
-                                  <w:spacing w:after="0" w:before="0" w:line="240"/>
-                                  <w:ind w:left="0" w:right="0" w:firstLine="0"/>
-                                  <w:jc w:val="left"/>
-                                  <w:textDirection w:val="btLr"/>
-                                </w:pPr>
-                              </w:p>
-                            </w:txbxContent>
-                          </wps:txbx>
-                          <wps:bodyPr anchorCtr="0" anchor="ctr" bIns="91425" lIns="91425" spcFirstLastPara="1" rIns="91425" wrap="square" tIns="91425">
-                            <a:noAutofit/>
-                          </wps:bodyPr>
-                        </wps:wsp>
+                              <a:ln>
+                                <a:noFill/>
+                              </a:ln>
+                            </wps:spPr>
+                            <wps:txbx>
+                              <w:txbxContent>
+                                <w:p>
+                                  <w:pPr>
+                                    <w:spacing w:after="0" w:before="0" w:line="240"/>
+                                    <w:ind w:left="0" w:right="0" w:firstLine="0"/>
+                                    <w:jc w:val="left"/>
+                                    <w:textDirection w:val="btLr"/>
+                                  </w:pPr>
+                                </w:p>
+                                <w:p>
+                                  <w:pPr>
+                                    <w:spacing w:after="0" w:before="0" w:line="240"/>
+                                    <w:ind w:left="0" w:right="0" w:firstLine="0"/>
+                                    <w:jc w:val="left"/>
+                                    <w:textDirection w:val="btLr"/>
+                                  </w:pPr>
+                                  <w:r>
+                                    <w:rPr>
+                                      <w:rFonts w:ascii="Arial" w:cs="Arial" w:eastAsia="Arial" w:hAnsi="Arial"/>
+                                      <w:b w:val="0"/>
+                                      <w:i w:val="0"/>
+                                      <w:smallCaps w:val="0"/>
+                                      <w:strike w:val="0"/>
+                                      <w:color w:val="000000"/>
+                                      <w:sz w:val="28"/>
+                                      <w:vertAlign w:val="baseline"/>
+                                    </w:rPr>
+                                  </w:r>
+                                  <w:r>
+                                    <w:rPr>
+                                      <w:rFonts w:ascii="Calibri" w:cs="Calibri" w:eastAsia="Calibri" w:hAnsi="Calibri"/>
+                                      <w:b w:val="1"/>
+                                      <w:i w:val="0"/>
+                                      <w:smallCaps w:val="0"/>
+                                      <w:strike w:val="0"/>
+                                      <w:color w:val="1f3864"/>
+                                      <w:sz w:val="48"/>
+                                      <w:vertAlign w:val="baseline"/>
+                                    </w:rPr>
+                                    <w:t xml:space="preserve">Guía3. Informe final Proyecto APT </w:t>
+                                  </w:r>
+                                </w:p>
+                                <w:p>
+                                  <w:pPr>
+                                    <w:spacing w:after="0" w:before="0" w:line="240"/>
+                                    <w:ind w:left="0" w:right="0" w:firstLine="0"/>
+                                    <w:jc w:val="left"/>
+                                    <w:textDirection w:val="btLr"/>
+                                  </w:pPr>
+                                  <w:r>
+                                    <w:rPr>
+                                      <w:rFonts w:ascii="Calibri" w:cs="Calibri" w:eastAsia="Calibri" w:hAnsi="Calibri"/>
+                                      <w:b w:val="1"/>
+                                      <w:i w:val="0"/>
+                                      <w:smallCaps w:val="0"/>
+                                      <w:strike w:val="0"/>
+                                      <w:color w:val="1f3864"/>
+                                      <w:sz w:val="48"/>
+                                      <w:vertAlign w:val="baseline"/>
+                                    </w:rPr>
+                                  </w:r>
+                                  <w:r>
+                                    <w:rPr>
+                                      <w:rFonts w:ascii="Calibri" w:cs="Calibri" w:eastAsia="Calibri" w:hAnsi="Calibri"/>
+                                      <w:b w:val="1"/>
+                                      <w:i w:val="0"/>
+                                      <w:smallCaps w:val="0"/>
+                                      <w:strike w:val="0"/>
+                                      <w:color w:val="1f3864"/>
+                                      <w:sz w:val="48"/>
+                                      <w:vertAlign w:val="baseline"/>
+                                    </w:rPr>
+                                    <w:t xml:space="preserve">Asignatura Capstone</w:t>
+                                  </w:r>
+                                </w:p>
+                              </w:txbxContent>
+                            </wps:txbx>
+                            <wps:bodyPr anchorCtr="0" anchor="t" bIns="45700" lIns="91425" spcFirstLastPara="1" rIns="91425" wrap="square" tIns="45700">
+                              <a:noAutofit/>
+                            </wps:bodyPr>
+                          </wps:wsp>
+                          <wps:wsp>
+                            <wps:cNvSpPr/>
+                            <wps:cNvPr id="7" name="Shape 7"/>
+                            <wps:spPr>
+                              <a:xfrm>
+                                <a:off x="0" y="0"/>
+                                <a:ext cx="993140" cy="1486894"/>
+                              </a:xfrm>
+                              <a:prstGeom prst="rect">
+                                <a:avLst/>
+                              </a:prstGeom>
+                              <a:solidFill>
+                                <a:srgbClr val="1F3864"/>
+                              </a:solidFill>
+                              <a:ln>
+                                <a:noFill/>
+                              </a:ln>
+                            </wps:spPr>
+                            <wps:txbx>
+                              <w:txbxContent>
+                                <w:p>
+                                  <w:pPr>
+                                    <w:spacing w:after="0" w:before="0" w:line="240"/>
+                                    <w:ind w:left="0" w:right="0" w:firstLine="0"/>
+                                    <w:jc w:val="left"/>
+                                    <w:textDirection w:val="btLr"/>
+                                  </w:pPr>
+                                </w:p>
+                              </w:txbxContent>
+                            </wps:txbx>
+                            <wps:bodyPr anchorCtr="0" anchor="ctr" bIns="91425" lIns="91425" spcFirstLastPara="1" rIns="91425" wrap="square" tIns="91425">
+                              <a:noAutofit/>
+                            </wps:bodyPr>
+                          </wps:wsp>
+                        </wpg:grpSp>
                       </wpg:grpSp>
                     </wpg:wgp>
                   </a:graphicData>
@@ -225,7 +268,7 @@
               <wp:anchor allowOverlap="1" behindDoc="0" distB="0" distT="0" distL="114300" distR="114300" hidden="0" layoutInCell="1" locked="0" relativeHeight="0" simplePos="0">
                 <wp:simplePos x="0" y="0"/>
                 <wp:positionH relativeFrom="column">
-                  <wp:posOffset>-304799</wp:posOffset>
+                  <wp:posOffset>-292099</wp:posOffset>
                 </wp:positionH>
                 <wp:positionV relativeFrom="paragraph">
                   <wp:posOffset>38100</wp:posOffset>
@@ -233,7 +276,7 @@
                 <wp:extent cx="6238875" cy="1562100"/>
                 <wp:effectExtent b="0" l="0" r="0" t="0"/>
                 <wp:wrapNone/>
-                <wp:docPr id="54" name="image4.png"/>
+                <wp:docPr id="58" name="image4.png"/>
                 <a:graphic>
                   <a:graphicData uri="http://schemas.openxmlformats.org/drawingml/2006/picture">
                     <pic:pic>
@@ -409,7 +452,6 @@
             <w:pPr>
               <w:keepNext w:val="0"/>
               <w:keepLines w:val="0"/>
-              <w:pageBreakBefore w:val="0"/>
               <w:widowControl w:val="1"/>
               <w:pBdr>
                 <w:top w:space="0" w:sz="0" w:val="nil"/>
@@ -450,7 +492,6 @@
             <w:pPr>
               <w:keepNext w:val="0"/>
               <w:keepLines w:val="0"/>
-              <w:pageBreakBefore w:val="0"/>
               <w:widowControl w:val="1"/>
               <w:pBdr>
                 <w:top w:space="0" w:sz="0" w:val="nil"/>
@@ -503,7 +544,6 @@
             <w:pPr>
               <w:keepNext w:val="0"/>
               <w:keepLines w:val="0"/>
-              <w:pageBreakBefore w:val="0"/>
               <w:widowControl w:val="1"/>
               <w:pBdr>
                 <w:top w:space="0" w:sz="0" w:val="nil"/>
@@ -544,7 +584,6 @@
             <w:pPr>
               <w:keepNext w:val="0"/>
               <w:keepLines w:val="0"/>
-              <w:pageBreakBefore w:val="0"/>
               <w:widowControl w:val="1"/>
               <w:pBdr>
                 <w:top w:space="0" w:sz="0" w:val="nil"/>
@@ -685,23 +724,7 @@
                 <w:szCs w:val="20"/>
                 <w:rtl w:val="0"/>
               </w:rPr>
-              <w:t xml:space="preserve">Señalando </w:t>
-            </w:r>
-            <w:r>
-              <w:rPr>
-                <w:sz w:val="20"/>
-                <w:szCs w:val="20"/>
-                <w:rtl w:val="0"/>
-              </w:rPr>
-              <w:t xml:space="preserve">Un Futuro</w:t>
-            </w:r>
-            <w:r>
-              <w:rPr>
-                <w:sz w:val="20"/>
-                <w:szCs w:val="20"/>
-                <w:rtl w:val="0"/>
-              </w:rPr>
-              <w:t xml:space="preserve">.</w:t>
+              <w:t xml:space="preserve">Señalando Un Futuro.</w:t>
             </w:r>
             <w:r>
               <w:rPr>
@@ -761,11 +784,6 @@
               <w:br w:type="textWrapping"/>
               <w:t xml:space="preserve">Desarrollo de Software / Aplicaciones Web.</w:t>
             </w:r>
-            <w:r>
-              <w:rPr>
-                <w:rtl w:val="0"/>
-              </w:rPr>
-            </w:r>
           </w:p>
         </w:tc>
       </w:tr>
@@ -908,15 +926,58 @@
               </w:rPr>
               <w:t xml:space="preserve">Aprendizaje permanente.</w:t>
             </w:r>
-            <w:r>
-              <w:rPr>
-                <w:rtl w:val="0"/>
-              </w:rPr>
-            </w:r>
           </w:p>
         </w:tc>
       </w:tr>
     </w:tbl>
+    <w:p>
+      <w:pPr>
+        <w:rPr>
+          <w:b w:val="1"/>
+        </w:rPr>
+      </w:pPr>
+      <w:r>
+        <w:rPr>
+          <w:rtl w:val="0"/>
+        </w:rPr>
+      </w:r>
+    </w:p>
+    <w:p>
+      <w:pPr>
+        <w:rPr>
+          <w:b w:val="1"/>
+        </w:rPr>
+      </w:pPr>
+      <w:r>
+        <w:rPr>
+          <w:rtl w:val="0"/>
+        </w:rPr>
+      </w:r>
+    </w:p>
+    <w:p>
+      <w:pPr>
+        <w:rPr>
+          <w:b w:val="1"/>
+        </w:rPr>
+      </w:pPr>
+      <w:r>
+        <w:rPr>
+          <w:rtl w:val="0"/>
+        </w:rPr>
+      </w:r>
+    </w:p>
+    <w:p>
+      <w:pPr>
+        <w:rPr>
+          <w:b w:val="1"/>
+        </w:rPr>
+      </w:pPr>
+      <w:r>
+        <w:rPr>
+          <w:rtl w:val="0"/>
+        </w:rPr>
+      </w:r>
+    </w:p>
     <w:p>
       <w:pPr>
         <w:rPr>
@@ -1042,23 +1103,7 @@
                 <w:szCs w:val="20"/>
                 <w:rtl w:val="0"/>
               </w:rPr>
-              <w:t xml:space="preserve">Escogimos el tema de la Lengua de Señas, debido a que queríamos un desafío real, que </w:t>
-            </w:r>
-            <w:r>
-              <w:rPr>
-                <w:sz w:val="20"/>
-                <w:szCs w:val="20"/>
-                <w:rtl w:val="0"/>
-              </w:rPr>
-              <w:t xml:space="preserve">ayudar</w:t>
-            </w:r>
-            <w:r>
-              <w:rPr>
-                <w:sz w:val="20"/>
-                <w:szCs w:val="20"/>
-                <w:rtl w:val="0"/>
-              </w:rPr>
-              <w:t xml:space="preserve">á a la sociedad. Además, utilizaremos tecnologías nuevas e innovadoras como son las Inteligencias Artificiales.</w:t>
+              <w:t xml:space="preserve">Escogimos el tema de la Lengua de Señas, debido a que queríamos un desafío real, que ayudará a la sociedad. Además, utilizaremos tecnologías nuevas e innovadoras como son las Inteligencias Artificiales.</w:t>
             </w:r>
           </w:p>
           <w:p>
@@ -1099,10 +1144,8 @@
             <w:pPr>
               <w:jc w:val="both"/>
               <w:rPr>
-                <w:i w:val="1"/>
-                <w:color w:val="0070c0"/>
-                <w:sz w:val="18"/>
-                <w:szCs w:val="18"/>
+                <w:sz w:val="20"/>
+                <w:szCs w:val="20"/>
               </w:rPr>
             </w:pPr>
             <w:r>
@@ -1112,11 +1155,6 @@
                 <w:rtl w:val="0"/>
               </w:rPr>
               <w:t xml:space="preserve">El valor que deseemos entregar con nuestra web es mejorar la inclusión de las aproximadamente 712.005 personas sordas de nuestro país, esto incluirá también tanto a la comunidad oyente como a la comunidad sorda. Ya que facilitará el aprendizaje y acceso de la LSCh a toda nuestra comunidad oyente. También ayudará a la la inclusión de la comunidad sorda, cooperando a una mejor calidad de vida.</w:t>
-            </w:r>
-            <w:r>
-              <w:rPr>
-                <w:rtl w:val="0"/>
-              </w:rPr>
             </w:r>
           </w:p>
         </w:tc>
@@ -1171,13 +1209,6 @@
               </w:rPr>
               <w:t xml:space="preserve">General:</w:t>
               <w:br w:type="textWrapping"/>
-            </w:r>
-            <w:r>
-              <w:rPr>
-                <w:sz w:val="20"/>
-                <w:szCs w:val="20"/>
-                <w:rtl w:val="0"/>
-              </w:rPr>
               <w:t xml:space="preserve">Creación de web para aprender lengua de señas de forma progresiva, visual, cómoda y accesible.</w:t>
             </w:r>
           </w:p>
@@ -1251,15 +1282,7 @@
                 <w:szCs w:val="20"/>
                 <w:rtl w:val="0"/>
               </w:rPr>
-              <w:t xml:space="preserve">A</w:t>
-            </w:r>
-            <w:r>
-              <w:rPr>
-                <w:sz w:val="20"/>
-                <w:szCs w:val="20"/>
-                <w:rtl w:val="0"/>
-              </w:rPr>
-              <w:t xml:space="preserve">bordamos el proyecto mediante una metodología ágil que nos permita avanzar cíclicamente, manteniendo una vista de los objetivos que queremos a corto plazo, dándonos una mayor flexibilidad con la creación del sistema y una mejor reacción ante riesgos. Por esto, hemos escogido la metodología “SCRUM”. </w:t>
+              <w:t xml:space="preserve">Abordamos el proyecto mediante una metodología ágil que nos permita avanzar cíclicamente, manteniendo una vista de los objetivos que queremos a corto plazo, dándonos una mayor flexibilidad con la creación del sistema y una mejor reacción ante riesgos. Por esto, hemos escogido la metodología “SCRUM”.</w:t>
             </w:r>
             <w:r>
               <w:rPr>
@@ -1306,7 +1329,6 @@
           </w:tcPr>
           <w:p>
             <w:pPr>
-              <w:ind w:left="0" w:firstLine="0"/>
               <w:rPr>
                 <w:sz w:val="18"/>
                 <w:szCs w:val="18"/>
@@ -1323,7 +1345,6 @@
           </w:p>
           <w:p>
             <w:pPr>
-              <w:ind w:left="0" w:firstLine="0"/>
               <w:rPr>
                 <w:sz w:val="18"/>
                 <w:szCs w:val="18"/>
@@ -1335,13 +1356,14 @@
                 <w:szCs w:val="18"/>
                 <w:rtl w:val="0"/>
               </w:rPr>
-              <w:t xml:space="preserve">Nos hemos encontrado con algunas dificultades técnicas en algún momento, pero nada que tenga un impacto demasiado grande.</w:t>
-            </w:r>
-          </w:p>
-          <w:p>
-            <w:pPr>
-              <w:ind w:left="0" w:firstLine="0"/>
-              <w:rPr>
+              <w:t xml:space="preserve">Nos hemos encontrado con algunas dificultades técnicas en algún momento, y también en un pequeño retraso en nuestro cronograma, pero nada con un gran impacto.</w:t>
+            </w:r>
+          </w:p>
+          <w:p>
+            <w:pPr>
+              <w:rPr>
+                <w:i w:val="1"/>
+                <w:color w:val="0070c0"/>
                 <w:sz w:val="18"/>
                 <w:szCs w:val="18"/>
               </w:rPr>
@@ -1352,7 +1374,12 @@
                 <w:szCs w:val="18"/>
                 <w:rtl w:val="0"/>
               </w:rPr>
-              <w:t xml:space="preserve">Se han realizado ajustes visuales más que nada, uno de esos por ejemplo es que cambiamos el diseño inicial de navbar por una sidebar.</w:t>
+              <w:t xml:space="preserve">Se han realizado ajustes visuales más que nada, uno de esos por ejemplo es que cambiamos el diseño inicial de navbar por una sidebar, también se han eliminado features que al final consideramos que no eran necesarias.</w:t>
+            </w:r>
+            <w:r>
+              <w:rPr>
+                <w:rtl w:val="0"/>
+              </w:rPr>
             </w:r>
           </w:p>
         </w:tc>
@@ -1396,9 +1423,9 @@
             <w:pPr>
               <w:numPr>
                 <w:ilvl w:val="0"/>
-                <w:numId w:val="5"/>
+                <w:numId w:val="2"/>
               </w:numPr>
-              <w:spacing w:after="0" w:afterAutospacing="0"/>
+              <w:spacing w:after="0" w:lineRule="auto"/>
               <w:ind w:left="720" w:hanging="360"/>
               <w:rPr>
                 <w:sz w:val="20"/>
@@ -1411,9 +1438,42 @@
                 <w:szCs w:val="20"/>
                 <w:rtl w:val="0"/>
               </w:rPr>
-              <w:t xml:space="preserve">Capturas de Pantallas y Enlaces GitHub y Jira: Estas evidencias demuestran el avance y gestión que hemos tenido con el proyecto.</w:t>
-              <w:br w:type="textWrapping"/>
-            </w:r>
+              <w:t xml:space="preserve">Capturas de Pantallas y Enlaces </w:t>
+            </w:r>
+            <w:hyperlink r:id="rId8">
+              <w:r>
+                <w:rPr>
+                  <w:color w:val="1155cc"/>
+                  <w:sz w:val="20"/>
+                  <w:szCs w:val="20"/>
+                  <w:u w:val="single"/>
+                  <w:rtl w:val="0"/>
+                </w:rPr>
+                <w:t xml:space="preserve">GitHub</w:t>
+              </w:r>
+            </w:hyperlink>
+            <w:r>
+              <w:rPr>
+                <w:sz w:val="20"/>
+                <w:szCs w:val="20"/>
+                <w:rtl w:val="0"/>
+              </w:rPr>
+              <w:t xml:space="preserve"> y Jira: Estas evidencias demuestran el avance y gestión que hemos tenido con el proyecto.</w:t>
+            </w:r>
+          </w:p>
+          <w:p>
+            <w:pPr>
+              <w:numPr>
+                <w:ilvl w:val="0"/>
+                <w:numId w:val="2"/>
+              </w:numPr>
+              <w:spacing w:after="0" w:lineRule="auto"/>
+              <w:ind w:left="720" w:hanging="360"/>
+              <w:rPr>
+                <w:sz w:val="20"/>
+                <w:szCs w:val="20"/>
+              </w:rPr>
+            </w:pPr>
             <w:r>
               <w:rPr>
                 <w:sz w:val="20"/>
@@ -1421,47 +1481,9 @@
               </w:rPr>
               <w:drawing>
                 <wp:inline distB="114300" distT="114300" distL="114300" distR="114300">
-                  <wp:extent cx="2971800" cy="4114800"/>
+                  <wp:extent cx="2867025" cy="4524375"/>
                   <wp:effectExtent b="0" l="0" r="0" t="0"/>
-                  <wp:docPr id="55" name="image1.png"/>
-                  <a:graphic>
-                    <a:graphicData uri="http://schemas.openxmlformats.org/drawingml/2006/picture">
-                      <pic:pic>
-                        <pic:nvPicPr>
-                          <pic:cNvPr id="0" name="image1.png"/>
-                          <pic:cNvPicPr preferRelativeResize="0"/>
-                        </pic:nvPicPr>
-                        <pic:blipFill>
-                          <a:blip r:embed="rId8"/>
-                          <a:srcRect b="0" l="0" r="0" t="0"/>
-                          <a:stretch>
-                            <a:fillRect/>
-                          </a:stretch>
-                        </pic:blipFill>
-                        <pic:spPr>
-                          <a:xfrm>
-                            <a:off x="0" y="0"/>
-                            <a:ext cx="2971800" cy="4114800"/>
-                          </a:xfrm>
-                          <a:prstGeom prst="rect"/>
-                          <a:ln/>
-                        </pic:spPr>
-                      </pic:pic>
-                    </a:graphicData>
-                  </a:graphic>
-                </wp:inline>
-              </w:drawing>
-            </w:r>
-            <w:r>
-              <w:rPr>
-                <w:sz w:val="20"/>
-                <w:szCs w:val="20"/>
-              </w:rPr>
-              <w:drawing>
-                <wp:inline distB="114300" distT="114300" distL="114300" distR="114300">
-                  <wp:extent cx="4171950" cy="2057400"/>
-                  <wp:effectExtent b="0" l="0" r="0" t="0"/>
-                  <wp:docPr id="57" name="image2.png"/>
+                  <wp:docPr id="59" name="image2.png"/>
                   <a:graphic>
                     <a:graphicData uri="http://schemas.openxmlformats.org/drawingml/2006/picture">
                       <pic:pic>
@@ -1479,7 +1501,7 @@
                         <pic:spPr>
                           <a:xfrm>
                             <a:off x="0" y="0"/>
-                            <a:ext cx="4171950" cy="2057400"/>
+                            <a:ext cx="2867025" cy="4524375"/>
                           </a:xfrm>
                           <a:prstGeom prst="rect"/>
                           <a:ln/>
@@ -1492,6 +1514,52 @@
             </w:r>
             <w:r>
               <w:rPr>
+                <w:sz w:val="20"/>
+                <w:szCs w:val="20"/>
+                <w:rtl w:val="0"/>
+              </w:rPr>
+              <w:br w:type="textWrapping"/>
+            </w:r>
+            <w:r>
+              <w:rPr>
+                <w:sz w:val="20"/>
+                <w:szCs w:val="20"/>
+              </w:rPr>
+              <w:drawing>
+                <wp:inline distB="114300" distT="114300" distL="114300" distR="114300">
+                  <wp:extent cx="4171950" cy="2070100"/>
+                  <wp:effectExtent b="0" l="0" r="0" t="0"/>
+                  <wp:docPr id="61" name="image3.png"/>
+                  <a:graphic>
+                    <a:graphicData uri="http://schemas.openxmlformats.org/drawingml/2006/picture">
+                      <pic:pic>
+                        <pic:nvPicPr>
+                          <pic:cNvPr id="0" name="image3.png"/>
+                          <pic:cNvPicPr preferRelativeResize="0"/>
+                        </pic:nvPicPr>
+                        <pic:blipFill>
+                          <a:blip r:embed="rId10"/>
+                          <a:srcRect b="0" l="0" r="0" t="0"/>
+                          <a:stretch>
+                            <a:fillRect/>
+                          </a:stretch>
+                        </pic:blipFill>
+                        <pic:spPr>
+                          <a:xfrm>
+                            <a:off x="0" y="0"/>
+                            <a:ext cx="4171950" cy="2070100"/>
+                          </a:xfrm>
+                          <a:prstGeom prst="rect"/>
+                          <a:ln/>
+                        </pic:spPr>
+                      </pic:pic>
+                    </a:graphicData>
+                  </a:graphic>
+                </wp:inline>
+              </w:drawing>
+            </w:r>
+            <w:r>
+              <w:rPr>
                 <w:rtl w:val="0"/>
               </w:rPr>
             </w:r>
@@ -1500,9 +1568,9 @@
             <w:pPr>
               <w:numPr>
                 <w:ilvl w:val="0"/>
-                <w:numId w:val="2"/>
+                <w:numId w:val="3"/>
               </w:numPr>
-              <w:spacing w:after="0" w:afterAutospacing="0"/>
+              <w:spacing w:after="0" w:lineRule="auto"/>
               <w:ind w:left="720" w:hanging="360"/>
               <w:rPr>
                 <w:sz w:val="20"/>
@@ -1517,7 +1585,7 @@
               </w:rPr>
               <w:t xml:space="preserve">Fotos de Reuniones con Cliente: link de video de la reunión que tuvimos con el cliente para presentar el proyecto. </w:t>
             </w:r>
-            <w:hyperlink r:id="rId10">
+            <w:hyperlink r:id="rId11">
               <w:r>
                 <w:rPr>
                   <w:color w:val="0000ee"/>
@@ -1538,9 +1606,9 @@
             <w:pPr>
               <w:numPr>
                 <w:ilvl w:val="0"/>
-                <w:numId w:val="6"/>
+                <w:numId w:val="1"/>
               </w:numPr>
-              <w:spacing w:after="0" w:afterAutospacing="0"/>
+              <w:spacing w:after="0" w:lineRule="auto"/>
               <w:ind w:left="720" w:hanging="360"/>
               <w:rPr>
                 <w:sz w:val="20"/>
@@ -1555,7 +1623,7 @@
               </w:rPr>
               <w:t xml:space="preserve">Diseñar Imagen Corporativa: sirve para demostrar que es todo una idea original y propia. </w:t>
             </w:r>
-            <w:hyperlink r:id="rId11">
+            <w:hyperlink r:id="rId12">
               <w:r>
                 <w:rPr>
                   <w:color w:val="0000ee"/>
@@ -1576,9 +1644,9 @@
             <w:pPr>
               <w:numPr>
                 <w:ilvl w:val="0"/>
-                <w:numId w:val="3"/>
+                <w:numId w:val="4"/>
               </w:numPr>
-              <w:spacing w:after="0" w:afterAutospacing="0"/>
+              <w:spacing w:after="0" w:lineRule="auto"/>
               <w:ind w:left="720" w:hanging="360"/>
               <w:rPr>
                 <w:sz w:val="20"/>
@@ -1593,7 +1661,7 @@
               </w:rPr>
               <w:t xml:space="preserve">Diseño de Mockups y Modelos: se muestra los modelos y Figma para demostrar el mockup donde basamos el diseño del proyecto. </w:t>
             </w:r>
-            <w:hyperlink r:id="rId12">
+            <w:hyperlink r:id="rId13">
               <w:r>
                 <w:rPr>
                   <w:b w:val="1"/>
@@ -1614,7 +1682,7 @@
               </w:rPr>
               <w:t xml:space="preserve"> - </w:t>
             </w:r>
-            <w:hyperlink r:id="rId13">
+            <w:hyperlink r:id="rId14">
               <w:r>
                 <w:rPr>
                   <w:color w:val="0000ee"/>
@@ -1635,9 +1703,9 @@
             <w:pPr>
               <w:numPr>
                 <w:ilvl w:val="0"/>
-                <w:numId w:val="1"/>
+                <w:numId w:val="6"/>
               </w:numPr>
-              <w:spacing w:after="0" w:afterAutospacing="0"/>
+              <w:spacing w:after="0" w:lineRule="auto"/>
               <w:ind w:left="720" w:hanging="360"/>
               <w:rPr>
                 <w:sz w:val="20"/>
@@ -1657,33 +1725,49 @@
             <w:pPr>
               <w:numPr>
                 <w:ilvl w:val="0"/>
-                <w:numId w:val="4"/>
+                <w:numId w:val="5"/>
+              </w:numPr>
+              <w:spacing w:after="0" w:lineRule="auto"/>
+              <w:ind w:left="720" w:hanging="360"/>
+              <w:rPr>
+                <w:sz w:val="20"/>
+                <w:szCs w:val="20"/>
+              </w:rPr>
+            </w:pPr>
+            <w:r>
+              <w:rPr>
+                <w:sz w:val="20"/>
+                <w:szCs w:val="20"/>
+                <w:rtl w:val="0"/>
+              </w:rPr>
+              <w:t xml:space="preserve">Creación del Backend.</w:t>
+            </w:r>
+          </w:p>
+          <w:p>
+            <w:pPr>
+              <w:numPr>
+                <w:ilvl w:val="0"/>
+                <w:numId w:val="5"/>
               </w:numPr>
               <w:ind w:left="720" w:hanging="360"/>
               <w:rPr>
                 <w:sz w:val="20"/>
                 <w:szCs w:val="20"/>
-              </w:rPr>
-            </w:pPr>
-            <w:r>
-              <w:rPr>
-                <w:sz w:val="20"/>
-                <w:szCs w:val="20"/>
-                <w:rtl w:val="0"/>
-              </w:rPr>
-              <w:t xml:space="preserve">Creación del Backend.</w:t>
-            </w:r>
-          </w:p>
-          <w:p>
-            <w:pPr>
-              <w:ind w:left="0" w:firstLine="0"/>
-              <w:rPr>
-                <w:i w:val="1"/>
-                <w:color w:val="0070c0"/>
-                <w:sz w:val="18"/>
-                <w:szCs w:val="18"/>
-              </w:rPr>
-            </w:pPr>
+                <w:u w:val="none"/>
+              </w:rPr>
+            </w:pPr>
+            <w:hyperlink r:id="rId15">
+              <w:r>
+                <w:rPr>
+                  <w:color w:val="1155cc"/>
+                  <w:sz w:val="20"/>
+                  <w:szCs w:val="20"/>
+                  <w:u w:val="single"/>
+                  <w:rtl w:val="0"/>
+                </w:rPr>
+                <w:t xml:space="preserve">Link de página en vercel.</w:t>
+              </w:r>
+            </w:hyperlink>
             <w:r>
               <w:rPr>
                 <w:rtl w:val="0"/>
@@ -1778,23 +1862,7 @@
                 <w:rtl w:val="0"/>
               </w:rPr>
               <w:br w:type="textWrapping"/>
-              <w:t xml:space="preserve">Este proyecto está altamente conectado a mis intereses profesionales, ya que espero aportar activamente a la sociedad, y creo que ese es el pilar fundamental de este proyecto. También me gusta desarrollarme en el área de programación web full-stack, por lo que este proyecto me ayudará a seguir aprendiendo en este campo, tanto con frontend y backend, utilizando nuevas tecnologías, me ayudará a trabajar en equipo, a especializarme en herramientas y tecnologías como </w:t>
-            </w:r>
-            <w:r>
-              <w:rPr>
-                <w:sz w:val="20"/>
-                <w:szCs w:val="20"/>
-                <w:rtl w:val="0"/>
-              </w:rPr>
-              <w:t xml:space="preserve">Jira</w:t>
-            </w:r>
-            <w:r>
-              <w:rPr>
-                <w:sz w:val="20"/>
-                <w:szCs w:val="20"/>
-                <w:rtl w:val="0"/>
-              </w:rPr>
-              <w:t xml:space="preserve">, NextJs, entre otros, así mismo me ayudará a mejorar mi trabajo con metodología ágil “SCRUM”. Además me gusta el desafío, y este proyecto es bastante desafiante, tenemos que sumarle el hecho que utilizaremos la IA, que es un campo un poco inexplorado para mi, pero que me emociona adentrarme. Creo que después de todo lo que he pasado, me gustaría dedicarme laboralmente a la programación de aplicaciones web e incluso algo relacionado a IA ya que me ha parecido algo bastante interesante.</w:t>
+              <w:t xml:space="preserve">Este proyecto está altamente conectado a mis intereses profesionales, ya que espero aportar activamente a la sociedad, y creo que ese es el pilar fundamental de este proyecto. También me gusta desarrollarme en el área de programación web full-stack, por lo que este proyecto me ayudará a seguir aprendiendo en este campo, tanto con frontend y backend, utilizando nuevas tecnologías, me ayudará a trabajar en equipo, a especializarme en herramientas y tecnologías como Jira, NextJs, entre otros, así mismo me ayudará a mejorar mi trabajo con metodología ágil “SCRUM”. Además me gusta el desafío, y este proyecto es bastante desafiante, tenemos que sumarle el hecho que utilizaremos la IA, que es un campo un poco inexplorado para mi, pero que me emociona adentrarme. Creo que después de todo lo que he pasado, me gustaría dedicarme laboralmente a la programación de aplicaciones web e incluso algo relacionado a IA ya que me ha parecido algo bastante interesante.</w:t>
             </w:r>
           </w:p>
           <w:p>
@@ -1891,7 +1959,7 @@
       </w:r>
     </w:p>
     <w:sectPr>
-      <w:headerReference r:id="rId14" w:type="default"/>
+      <w:headerReference r:id="rId16" w:type="default"/>
       <w:pgSz w:h="16838" w:w="11906" w:orient="portrait"/>
       <w:pgMar w:bottom="1417" w:top="1417" w:left="1701" w:right="1701" w:header="708" w:footer="708"/>
       <w:pgNumType w:start="1"/>
@@ -1906,7 +1974,6 @@
     <w:pPr>
       <w:keepNext w:val="0"/>
       <w:keepLines w:val="0"/>
-      <w:pageBreakBefore w:val="0"/>
       <w:widowControl w:val="0"/>
       <w:pBdr>
         <w:top w:space="0" w:sz="0" w:val="nil"/>
@@ -2041,12 +2108,12 @@
               <wp:inline distB="0" distT="0" distL="0" distR="0">
                 <wp:extent cx="1996440" cy="428625"/>
                 <wp:effectExtent b="0" l="0" r="0" t="0"/>
-                <wp:docPr descr="http://www.duoc.cl/normasgraficas/normasgraficas/marca-duoc/6logo-fondo-transparente/fondo-transparente.png" id="56" name="image3.png"/>
+                <wp:docPr descr="http://www.duoc.cl/normasgraficas/normasgraficas/marca-duoc/6logo-fondo-transparente/fondo-transparente.png" id="60" name="image1.png"/>
                 <a:graphic>
                   <a:graphicData uri="http://schemas.openxmlformats.org/drawingml/2006/picture">
                     <pic:pic>
                       <pic:nvPicPr>
-                        <pic:cNvPr descr="http://www.duoc.cl/normasgraficas/normasgraficas/marca-duoc/6logo-fondo-transparente/fondo-transparente.png" id="0" name="image3.png"/>
+                        <pic:cNvPr descr="http://www.duoc.cl/normasgraficas/normasgraficas/marca-duoc/6logo-fondo-transparente/fondo-transparente.png" id="0" name="image1.png"/>
                         <pic:cNvPicPr preferRelativeResize="0"/>
                       </pic:nvPicPr>
                       <pic:blipFill>
@@ -2083,7 +2150,6 @@
     <w:pPr>
       <w:keepNext w:val="0"/>
       <w:keepLines w:val="0"/>
-      <w:pageBreakBefore w:val="0"/>
       <w:widowControl w:val="1"/>
       <w:pBdr>
         <w:top w:space="0" w:sz="0" w:val="nil"/>
@@ -2942,6 +3008,124 @@
     </w:rPr>
   </w:style>
   <w:style w:type="paragraph" w:styleId="Normal" w:default="1">
+    <w:name w:val="normal"/>
+  </w:style>
+  <w:style w:type="table" w:styleId="TableNormal" w:default="1">
+    <w:name w:val="Table Normal"/>
+  </w:style>
+  <w:style w:type="paragraph" w:styleId="Heading1">
+    <w:name w:val="heading 1"/>
+    <w:basedOn w:val="Normal"/>
+    <w:next w:val="Normal"/>
+    <w:pPr>
+      <w:keepNext w:val="1"/>
+      <w:keepLines w:val="1"/>
+      <w:pageBreakBefore w:val="0"/>
+      <w:spacing w:after="120" w:before="480" w:lineRule="auto"/>
+    </w:pPr>
+    <w:rPr>
+      <w:b w:val="1"/>
+      <w:sz w:val="48"/>
+      <w:szCs w:val="48"/>
+    </w:rPr>
+  </w:style>
+  <w:style w:type="paragraph" w:styleId="Heading2">
+    <w:name w:val="heading 2"/>
+    <w:basedOn w:val="Normal"/>
+    <w:next w:val="Normal"/>
+    <w:pPr>
+      <w:keepNext w:val="1"/>
+      <w:keepLines w:val="1"/>
+      <w:pageBreakBefore w:val="0"/>
+      <w:spacing w:after="80" w:before="360" w:lineRule="auto"/>
+    </w:pPr>
+    <w:rPr>
+      <w:b w:val="1"/>
+      <w:sz w:val="36"/>
+      <w:szCs w:val="36"/>
+    </w:rPr>
+  </w:style>
+  <w:style w:type="paragraph" w:styleId="Heading3">
+    <w:name w:val="heading 3"/>
+    <w:basedOn w:val="Normal"/>
+    <w:next w:val="Normal"/>
+    <w:pPr>
+      <w:keepNext w:val="1"/>
+      <w:keepLines w:val="1"/>
+      <w:spacing w:after="0" w:before="40" w:lineRule="auto"/>
+    </w:pPr>
+    <w:rPr>
+      <w:rFonts w:ascii="Calibri" w:cs="Calibri" w:eastAsia="Calibri" w:hAnsi="Calibri"/>
+      <w:color w:val="1f3863"/>
+      <w:sz w:val="24"/>
+      <w:szCs w:val="24"/>
+    </w:rPr>
+  </w:style>
+  <w:style w:type="paragraph" w:styleId="Heading4">
+    <w:name w:val="heading 4"/>
+    <w:basedOn w:val="Normal"/>
+    <w:next w:val="Normal"/>
+    <w:pPr>
+      <w:keepNext w:val="1"/>
+      <w:keepLines w:val="1"/>
+      <w:pageBreakBefore w:val="0"/>
+      <w:spacing w:after="40" w:before="240" w:lineRule="auto"/>
+    </w:pPr>
+    <w:rPr>
+      <w:b w:val="1"/>
+      <w:sz w:val="24"/>
+      <w:szCs w:val="24"/>
+    </w:rPr>
+  </w:style>
+  <w:style w:type="paragraph" w:styleId="Heading5">
+    <w:name w:val="heading 5"/>
+    <w:basedOn w:val="Normal"/>
+    <w:next w:val="Normal"/>
+    <w:pPr>
+      <w:keepNext w:val="1"/>
+      <w:keepLines w:val="1"/>
+      <w:pageBreakBefore w:val="0"/>
+      <w:spacing w:after="40" w:before="220" w:lineRule="auto"/>
+    </w:pPr>
+    <w:rPr>
+      <w:b w:val="1"/>
+      <w:sz w:val="22"/>
+      <w:szCs w:val="22"/>
+    </w:rPr>
+  </w:style>
+  <w:style w:type="paragraph" w:styleId="Heading6">
+    <w:name w:val="heading 6"/>
+    <w:basedOn w:val="Normal"/>
+    <w:next w:val="Normal"/>
+    <w:pPr>
+      <w:keepNext w:val="1"/>
+      <w:keepLines w:val="1"/>
+      <w:pageBreakBefore w:val="0"/>
+      <w:spacing w:after="40" w:before="200" w:lineRule="auto"/>
+    </w:pPr>
+    <w:rPr>
+      <w:b w:val="1"/>
+      <w:sz w:val="20"/>
+      <w:szCs w:val="20"/>
+    </w:rPr>
+  </w:style>
+  <w:style w:type="paragraph" w:styleId="Title">
+    <w:name w:val="Title"/>
+    <w:basedOn w:val="Normal"/>
+    <w:next w:val="Normal"/>
+    <w:pPr>
+      <w:keepNext w:val="1"/>
+      <w:keepLines w:val="1"/>
+      <w:pageBreakBefore w:val="0"/>
+      <w:spacing w:after="120" w:before="480" w:lineRule="auto"/>
+    </w:pPr>
+    <w:rPr>
+      <w:b w:val="1"/>
+      <w:sz w:val="72"/>
+      <w:szCs w:val="72"/>
+    </w:rPr>
+  </w:style>
+  <w:style w:type="paragraph" w:styleId="Normal" w:default="1">
     <w:name w:val="Normal"/>
     <w:qFormat w:val="1"/>
     <w:rsid w:val="004B72CB"/>
@@ -3249,6 +3433,92 @@
     <w:name w:val="eop"/>
     <w:basedOn w:val="Fuentedeprrafopredeter"/>
     <w:rsid w:val="00B4008E"/>
+  </w:style>
+  <w:style w:type="paragraph" w:styleId="Subtitle">
+    <w:name w:val="Subtitle"/>
+    <w:basedOn w:val="Normal"/>
+    <w:next w:val="Normal"/>
+    <w:pPr>
+      <w:keepNext w:val="1"/>
+      <w:keepLines w:val="1"/>
+      <w:pageBreakBefore w:val="0"/>
+      <w:spacing w:after="80" w:before="360" w:lineRule="auto"/>
+    </w:pPr>
+    <w:rPr>
+      <w:rFonts w:ascii="Georgia" w:cs="Georgia" w:eastAsia="Georgia" w:hAnsi="Georgia"/>
+      <w:i w:val="1"/>
+      <w:color w:val="666666"/>
+      <w:sz w:val="48"/>
+      <w:szCs w:val="48"/>
+    </w:rPr>
+  </w:style>
+  <w:style w:type="table" w:styleId="Table1">
+    <w:basedOn w:val="TableNormal"/>
+    <w:rPr>
+      <w:sz w:val="22"/>
+      <w:szCs w:val="22"/>
+    </w:rPr>
+    <w:tblPr>
+      <w:tblStyleRowBandSize w:val="1"/>
+      <w:tblStyleColBandSize w:val="1"/>
+      <w:tblCellMar>
+        <w:top w:w="0.0" w:type="dxa"/>
+        <w:left w:w="108.0" w:type="dxa"/>
+        <w:bottom w:w="0.0" w:type="dxa"/>
+        <w:right w:w="108.0" w:type="dxa"/>
+      </w:tblCellMar>
+    </w:tblPr>
+  </w:style>
+  <w:style w:type="table" w:styleId="Table2">
+    <w:basedOn w:val="TableNormal"/>
+    <w:rPr>
+      <w:sz w:val="22"/>
+      <w:szCs w:val="22"/>
+    </w:rPr>
+    <w:tblPr>
+      <w:tblStyleRowBandSize w:val="1"/>
+      <w:tblStyleColBandSize w:val="1"/>
+      <w:tblCellMar>
+        <w:top w:w="0.0" w:type="dxa"/>
+        <w:left w:w="108.0" w:type="dxa"/>
+        <w:bottom w:w="0.0" w:type="dxa"/>
+        <w:right w:w="108.0" w:type="dxa"/>
+      </w:tblCellMar>
+    </w:tblPr>
+  </w:style>
+  <w:style w:type="table" w:styleId="Table3">
+    <w:basedOn w:val="TableNormal"/>
+    <w:rPr>
+      <w:sz w:val="22"/>
+      <w:szCs w:val="22"/>
+    </w:rPr>
+    <w:tblPr>
+      <w:tblStyleRowBandSize w:val="1"/>
+      <w:tblStyleColBandSize w:val="1"/>
+      <w:tblCellMar>
+        <w:top w:w="0.0" w:type="dxa"/>
+        <w:left w:w="108.0" w:type="dxa"/>
+        <w:bottom w:w="0.0" w:type="dxa"/>
+        <w:right w:w="108.0" w:type="dxa"/>
+      </w:tblCellMar>
+    </w:tblPr>
+  </w:style>
+  <w:style w:type="table" w:styleId="Table4">
+    <w:basedOn w:val="TableNormal"/>
+    <w:rPr>
+      <w:sz w:val="22"/>
+      <w:szCs w:val="22"/>
+    </w:rPr>
+    <w:tblPr>
+      <w:tblStyleRowBandSize w:val="1"/>
+      <w:tblStyleColBandSize w:val="1"/>
+      <w:tblCellMar>
+        <w:top w:w="0.0" w:type="dxa"/>
+        <w:left w:w="108.0" w:type="dxa"/>
+        <w:bottom w:w="0.0" w:type="dxa"/>
+        <w:right w:w="108.0" w:type="dxa"/>
+      </w:tblCellMar>
+    </w:tblPr>
   </w:style>
   <w:style w:type="paragraph" w:styleId="Subtitle">
     <w:name w:val="Subtitle"/>
@@ -3636,7 +3906,7 @@
 
 <file path=customXML/item1.xml><?xml version="1.0" encoding="utf-8"?>
 <go:gDocsCustomXmlDataStorage xmlns:go="http://customooxmlschemas.google.com/" xmlns:r="http://schemas.openxmlformats.org/officeDocument/2006/relationships" uri="GoogleDocsCustomDataVersion2">
-  <go:docsCustomData xmlns:go="http://customooxmlschemas.google.com/" roundtripDataSignature="AMtx7mjcLDBfJuFMv9NYIjZburCUgeyhzg==">CgMxLjA4AHIhMTVrZEJRZTRqdldxaER2TFBSaFRPeTY3TU5YdEhrUFNZ</go:docsCustomData>
+  <go:docsCustomData xmlns:go="http://customooxmlschemas.google.com/" roundtripDataSignature="AMtx7mjnFIa7kp9I3J4HKUOWMs/oCVUocQ==">CgMxLjA4AHIhMTllU0tkdHBNeUlFT1YzOWNfTmtmNEdnV3QzUEpMRW9Y</go:docsCustomData>
 </go:gDocsCustomXmlDataStorage>
 </file>
 
